--- a/group2 (1).docx
+++ b/group2 (1).docx
@@ -12601,7 +12601,7 @@
         <w:bottom w:val="single" w:sz="36" w:space="24" w:color="auto"/>
         <w:right w:val="single" w:sz="36" w:space="24" w:color="auto"/>
       </w:pgBorders>
-      <w:pgNumType w:start="1"/>
+      <w:pgNumType w:start="65"/>
       <w:cols w:space="720"/>
     </w:sectPr>
   </w:body>
